--- a/lab 1/Documentation/ase assignment 1.docx
+++ b/lab 1/Documentation/ase assignment 1.docx
@@ -9,8 +9,8 @@
         </w:rPr>
         <w:drawing>
           <wp:inline distT="0" distB="0" distL="0" distR="0">
-            <wp:extent cx="5943600" cy="4619625"/>
-            <wp:effectExtent l="0" t="0" r="0" b="9525"/>
+            <wp:extent cx="6280150" cy="5125453"/>
+            <wp:effectExtent l="0" t="0" r="6350" b="0"/>
             <wp:docPr id="3" name="Picture 3" descr="C:\Users\pru\Downloads\chat app .png"/>
             <wp:cNvGraphicFramePr>
               <a:graphicFrameLocks xmlns:a="http://schemas.openxmlformats.org/drawingml/2006/main" noChangeAspect="1"/>
@@ -40,7 +40,7 @@
                   <pic:spPr bwMode="auto">
                     <a:xfrm>
                       <a:off x="0" y="0"/>
-                      <a:ext cx="5943600" cy="4619625"/>
+                      <a:ext cx="6291735" cy="5134908"/>
                     </a:xfrm>
                     <a:prstGeom prst="rect">
                       <a:avLst/>
@@ -56,8 +56,6 @@
           </wp:inline>
         </w:drawing>
       </w:r>
-      <w:bookmarkStart w:id="0" w:name="_GoBack"/>
-      <w:bookmarkEnd w:id="0"/>
       <w:r>
         <w:rPr>
           <w:noProof/>
@@ -65,8 +63,8 @@
         <w:lastRenderedPageBreak/>
         <w:drawing>
           <wp:inline distT="0" distB="0" distL="0" distR="0">
-            <wp:extent cx="4914900" cy="4829175"/>
-            <wp:effectExtent l="0" t="0" r="0" b="9525"/>
+            <wp:extent cx="6056053" cy="5950424"/>
+            <wp:effectExtent l="0" t="0" r="1905" b="0"/>
             <wp:docPr id="2" name="Picture 2" descr="C:\Users\pru\Desktop\pru1.PNG"/>
             <wp:cNvGraphicFramePr>
               <a:graphicFrameLocks xmlns:a="http://schemas.openxmlformats.org/drawingml/2006/main" noChangeAspect="1"/>
@@ -96,7 +94,66 @@
                   <pic:spPr bwMode="auto">
                     <a:xfrm>
                       <a:off x="0" y="0"/>
-                      <a:ext cx="4914900" cy="4829175"/>
+                      <a:ext cx="6059632" cy="5953940"/>
+                    </a:xfrm>
+                    <a:prstGeom prst="rect">
+                      <a:avLst/>
+                    </a:prstGeom>
+                    <a:noFill/>
+                    <a:ln>
+                      <a:noFill/>
+                    </a:ln>
+                  </pic:spPr>
+                </pic:pic>
+              </a:graphicData>
+            </a:graphic>
+          </wp:inline>
+        </w:drawing>
+      </w:r>
+      <w:bookmarkStart w:id="0" w:name="_GoBack"/>
+      <w:bookmarkEnd w:id="0"/>
+    </w:p>
+    <w:p/>
+    <w:p>
+      <w:r>
+        <w:rPr>
+          <w:noProof/>
+        </w:rPr>
+        <w:lastRenderedPageBreak/>
+        <w:drawing>
+          <wp:inline distT="0" distB="0" distL="0" distR="0">
+            <wp:extent cx="6486525" cy="5067300"/>
+            <wp:effectExtent l="0" t="0" r="9525" b="0"/>
+            <wp:docPr id="5" name="Picture 5" descr="C:\Users\pru\Desktop\Capture2.PNG"/>
+            <wp:cNvGraphicFramePr>
+              <a:graphicFrameLocks xmlns:a="http://schemas.openxmlformats.org/drawingml/2006/main" noChangeAspect="1"/>
+            </wp:cNvGraphicFramePr>
+            <a:graphic xmlns:a="http://schemas.openxmlformats.org/drawingml/2006/main">
+              <a:graphicData uri="http://schemas.openxmlformats.org/drawingml/2006/picture">
+                <pic:pic xmlns:pic="http://schemas.openxmlformats.org/drawingml/2006/picture">
+                  <pic:nvPicPr>
+                    <pic:cNvPr id="0" name="Picture 3" descr="C:\Users\pru\Desktop\Capture2.PNG"/>
+                    <pic:cNvPicPr>
+                      <a:picLocks noChangeAspect="1" noChangeArrowheads="1"/>
+                    </pic:cNvPicPr>
+                  </pic:nvPicPr>
+                  <pic:blipFill>
+                    <a:blip r:embed="rId6">
+                      <a:extLst>
+                        <a:ext uri="{28A0092B-C50C-407E-A947-70E740481C1C}">
+                          <a14:useLocalDpi xmlns:a14="http://schemas.microsoft.com/office/drawing/2010/main" val="0"/>
+                        </a:ext>
+                      </a:extLst>
+                    </a:blip>
+                    <a:srcRect/>
+                    <a:stretch>
+                      <a:fillRect/>
+                    </a:stretch>
+                  </pic:blipFill>
+                  <pic:spPr bwMode="auto">
+                    <a:xfrm>
+                      <a:off x="0" y="0"/>
+                      <a:ext cx="6486525" cy="5067300"/>
                     </a:xfrm>
                     <a:prstGeom prst="rect">
                       <a:avLst/>
@@ -114,6 +171,73 @@
       </w:r>
     </w:p>
     <w:p/>
+    <w:p/>
+    <w:p/>
+    <w:p/>
+    <w:p>
+      <w:pPr>
+        <w:tabs>
+          <w:tab w:val="left" w:pos="6000"/>
+        </w:tabs>
+      </w:pPr>
+      <w:r>
+        <w:lastRenderedPageBreak/>
+        <w:tab/>
+      </w:r>
+      <w:r>
+        <w:rPr>
+          <w:noProof/>
+        </w:rPr>
+        <w:drawing>
+          <wp:inline distT="0" distB="0" distL="0" distR="0" wp14:anchorId="61901032" wp14:editId="6ECA3424">
+            <wp:extent cx="5648325" cy="4552937"/>
+            <wp:effectExtent l="0" t="0" r="0" b="635"/>
+            <wp:docPr id="6" name="Picture 6" descr="C:\Users\pru\Desktop\Capture3.PNG"/>
+            <wp:cNvGraphicFramePr>
+              <a:graphicFrameLocks xmlns:a="http://schemas.openxmlformats.org/drawingml/2006/main" noChangeAspect="1"/>
+            </wp:cNvGraphicFramePr>
+            <a:graphic xmlns:a="http://schemas.openxmlformats.org/drawingml/2006/main">
+              <a:graphicData uri="http://schemas.openxmlformats.org/drawingml/2006/picture">
+                <pic:pic xmlns:pic="http://schemas.openxmlformats.org/drawingml/2006/picture">
+                  <pic:nvPicPr>
+                    <pic:cNvPr id="0" name="Picture 4" descr="C:\Users\pru\Desktop\Capture3.PNG"/>
+                    <pic:cNvPicPr>
+                      <a:picLocks noChangeAspect="1" noChangeArrowheads="1"/>
+                    </pic:cNvPicPr>
+                  </pic:nvPicPr>
+                  <pic:blipFill>
+                    <a:blip r:embed="rId7">
+                      <a:extLst>
+                        <a:ext uri="{28A0092B-C50C-407E-A947-70E740481C1C}">
+                          <a14:useLocalDpi xmlns:a14="http://schemas.microsoft.com/office/drawing/2010/main" val="0"/>
+                        </a:ext>
+                      </a:extLst>
+                    </a:blip>
+                    <a:srcRect/>
+                    <a:stretch>
+                      <a:fillRect/>
+                    </a:stretch>
+                  </pic:blipFill>
+                  <pic:spPr bwMode="auto">
+                    <a:xfrm>
+                      <a:off x="0" y="0"/>
+                      <a:ext cx="5648325" cy="4552937"/>
+                    </a:xfrm>
+                    <a:prstGeom prst="rect">
+                      <a:avLst/>
+                    </a:prstGeom>
+                    <a:noFill/>
+                    <a:ln>
+                      <a:noFill/>
+                    </a:ln>
+                  </pic:spPr>
+                </pic:pic>
+              </a:graphicData>
+            </a:graphic>
+          </wp:inline>
+        </w:drawing>
+      </w:r>
+    </w:p>
     <w:sectPr>
       <w:pgSz w:w="12240" w:h="15840"/>
       <w:pgMar w:top="1440" w:right="1440" w:bottom="1440" w:left="1440" w:header="720" w:footer="720" w:gutter="0"/>
